--- a/maquettage/Commentaire BDD.docx
+++ b/maquettage/Commentaire BDD.docx
@@ -172,13 +172,7 @@
       </w:pPr>
       <w:r>
         <w:lastRenderedPageBreak/>
-        <w:t xml:space="preserve">Page </w:t>
-      </w:r>
-      <w:r>
-        <w:t>contact</w:t>
-      </w:r>
-      <w:r>
-        <w:t>.html</w:t>
+        <w:t>Page contact.html</w:t>
       </w:r>
     </w:p>
     <w:p>
@@ -237,15 +231,7 @@
         <w:t>, une fois le formulaire remplie, on clique sur le bouton « Envoyer »</w:t>
       </w:r>
       <w:r>
-        <w:t xml:space="preserve"> les informations données sont stocker dans la base de données afin que l’administrateur puisse valider la participation de l’auteur ou du jury. Une fois une validé, l’utilisateur reçoit un </w:t>
-      </w:r>
-      <w:proofErr w:type="gramStart"/>
-      <w:r>
-        <w:t>email</w:t>
-      </w:r>
-      <w:proofErr w:type="gramEnd"/>
-      <w:r>
-        <w:t xml:space="preserve"> avec un login et mot de passe déjà définie.</w:t>
+        <w:t xml:space="preserve"> les informations données sont stocker dans la base de données afin que l’administrateur puisse valider la participation de l’auteur ou du jury. Une fois une validé, l’utilisateur reçoit un email avec un login et mot de passe déjà définie.</w:t>
       </w:r>
     </w:p>
     <w:p>
@@ -320,15 +306,7 @@
       </w:pPr>
       <w:r>
         <w:lastRenderedPageBreak/>
-        <w:t xml:space="preserve">Exemple </w:t>
-      </w:r>
-      <w:proofErr w:type="gramStart"/>
-      <w:r>
-        <w:t>d’email</w:t>
-      </w:r>
-      <w:proofErr w:type="gramEnd"/>
-      <w:r>
-        <w:t> :</w:t>
+        <w:t>Exemple d’email :</w:t>
       </w:r>
     </w:p>
     <w:p>
@@ -375,15 +353,7 @@
     </w:p>
     <w:p>
       <w:r>
-        <w:t xml:space="preserve">Un </w:t>
-      </w:r>
-      <w:proofErr w:type="gramStart"/>
-      <w:r>
-        <w:t>email</w:t>
-      </w:r>
-      <w:proofErr w:type="gramEnd"/>
-      <w:r>
-        <w:t xml:space="preserve"> standard, ou on à récupérer les informations via la BDD.</w:t>
+        <w:t>Un email standard, ou on à récupérer les informations via la BDD.</w:t>
       </w:r>
     </w:p>
     <w:p>
@@ -401,10 +371,7 @@
         <w:pStyle w:val="Titre1"/>
       </w:pPr>
       <w:r>
-        <w:t>Le bouton se connecter</w:t>
-      </w:r>
-      <w:r>
-        <w:t> :</w:t>
+        <w:t>Le bouton se connecter :</w:t>
       </w:r>
     </w:p>
     <w:p>
@@ -451,37 +418,104 @@
     </w:p>
     <w:p>
       <w:r>
-        <w:t xml:space="preserve">L’utilisateur devra rentrée les informations (login et mot de passe) envoyé par </w:t>
-      </w:r>
-      <w:proofErr w:type="gramStart"/>
-      <w:r>
-        <w:t>email</w:t>
-      </w:r>
-      <w:proofErr w:type="gramEnd"/>
-      <w:r>
-        <w:t xml:space="preserve">. Une fois valider ses deux informations </w:t>
+        <w:t xml:space="preserve">L’utilisateur devra rentrée les informations (login et mot de passe) envoyé par email. Une fois valider ses deux informations </w:t>
       </w:r>
       <w:r>
         <w:t>sera</w:t>
       </w:r>
       <w:r>
-        <w:t xml:space="preserve"> comparer avec les informations qui se trouve dans la BDD, afin de donner accès ou pas à l’utilisateur. De plus par la suite on pourra cliquer sur « Forget </w:t>
+        <w:t xml:space="preserve"> comparer avec les informations qui se trouve dans la BDD, afin de donner accès ou pas à l’utilisateur. </w:t>
+      </w:r>
+    </w:p>
+    <w:p>
+      <w:pPr>
+        <w:ind w:firstLine="708"/>
+      </w:pPr>
+      <w:r>
+        <w:t>Un login et un mot de passe sont défini par avance :</w:t>
+      </w:r>
+    </w:p>
+    <w:p>
+      <w:pPr>
+        <w:shd w:val="clear" w:color="auto" w:fill="1E1E1E"/>
+        <w:spacing w:before="0" w:after="0" w:line="285" w:lineRule="atLeast"/>
+        <w:rPr>
+          <w:rFonts w:ascii="Consolas" w:eastAsia="Times New Roman" w:hAnsi="Consolas" w:cs="Times New Roman"/>
+          <w:color w:val="D4D4D4"/>
+          <w:sz w:val="21"/>
+          <w:szCs w:val="21"/>
+          <w:lang w:eastAsia="fr-FR"/>
+        </w:rPr>
+      </w:pPr>
+      <w:r>
+        <w:rPr>
+          <w:rFonts w:ascii="Consolas" w:eastAsia="Times New Roman" w:hAnsi="Consolas" w:cs="Times New Roman"/>
+          <w:color w:val="6A9955"/>
+          <w:sz w:val="21"/>
+          <w:szCs w:val="21"/>
+          <w:lang w:eastAsia="fr-FR"/>
+        </w:rPr>
+        <w:t>LOGIN: </w:t>
       </w:r>
       <w:proofErr w:type="spellStart"/>
       <w:r>
+        <w:rPr>
+          <w:rFonts w:ascii="Consolas" w:eastAsia="Times New Roman" w:hAnsi="Consolas" w:cs="Times New Roman"/>
+          <w:color w:val="6A9955"/>
+          <w:sz w:val="21"/>
+          <w:szCs w:val="21"/>
+          <w:lang w:eastAsia="fr-FR"/>
+        </w:rPr>
+        <w:t>alexis</w:t>
+      </w:r>
+      <w:proofErr w:type="spellEnd"/>
+    </w:p>
+    <w:p>
+      <w:pPr>
+        <w:shd w:val="clear" w:color="auto" w:fill="1E1E1E"/>
+        <w:spacing w:before="0" w:after="0" w:line="285" w:lineRule="atLeast"/>
+        <w:rPr>
+          <w:rFonts w:ascii="Consolas" w:eastAsia="Times New Roman" w:hAnsi="Consolas" w:cs="Times New Roman"/>
+          <w:color w:val="D4D4D4"/>
+          <w:sz w:val="21"/>
+          <w:szCs w:val="21"/>
+          <w:lang w:eastAsia="fr-FR"/>
+        </w:rPr>
+      </w:pPr>
+      <w:r>
+        <w:rPr>
+          <w:rFonts w:ascii="Consolas" w:eastAsia="Times New Roman" w:hAnsi="Consolas" w:cs="Times New Roman"/>
+          <w:color w:val="6A9955"/>
+          <w:sz w:val="21"/>
+          <w:szCs w:val="21"/>
+          <w:lang w:eastAsia="fr-FR"/>
+        </w:rPr>
+        <w:t>MOT DE PASSE: </w:t>
+      </w:r>
+      <w:proofErr w:type="spellStart"/>
+      <w:r>
+        <w:rPr>
+          <w:rFonts w:ascii="Consolas" w:eastAsia="Times New Roman" w:hAnsi="Consolas" w:cs="Times New Roman"/>
+          <w:color w:val="6A9955"/>
+          <w:sz w:val="21"/>
+          <w:szCs w:val="21"/>
+          <w:lang w:eastAsia="fr-FR"/>
+        </w:rPr>
+        <w:t>rouyer</w:t>
+      </w:r>
+      <w:proofErr w:type="spellEnd"/>
+    </w:p>
+    <w:p>
+      <w:r>
+        <w:t xml:space="preserve">De plus par la suite on pourra cliquer sur « Forget </w:t>
+      </w:r>
+      <w:proofErr w:type="spellStart"/>
+      <w:r>
         <w:t>password</w:t>
       </w:r>
       <w:proofErr w:type="spellEnd"/>
       <w:r>
-        <w:t xml:space="preserve"> » quand l’utilisateur aura changer de mot de passe, un </w:t>
-      </w:r>
-      <w:proofErr w:type="gramStart"/>
-      <w:r>
-        <w:t>email</w:t>
-      </w:r>
-      <w:proofErr w:type="gramEnd"/>
-      <w:r>
-        <w:t xml:space="preserve"> sera envoyé à l’utilisateur afin de réinitialiser le mot de passe. </w:t>
+        <w:t xml:space="preserve"> » quand l’utilisateur aura changer de mot de passe, un email sera envoyé à l’utilisateur afin de réinitialiser le mot de passe. </w:t>
       </w:r>
     </w:p>
     <w:p>
@@ -494,15 +528,7 @@
       </w:r>
       <w:proofErr w:type="spellEnd"/>
       <w:r>
-        <w:t xml:space="preserve"> me » afin que la navigateur </w:t>
-      </w:r>
-      <w:proofErr w:type="gramStart"/>
-      <w:r>
-        <w:t>se rappelle de</w:t>
-      </w:r>
-      <w:proofErr w:type="gramEnd"/>
-      <w:r>
-        <w:t xml:space="preserve"> votre login. </w:t>
+        <w:t xml:space="preserve"> me » afin que la navigateur se rappelle de votre login. </w:t>
       </w:r>
     </w:p>
     <w:p>
@@ -516,10 +542,7 @@
       </w:pPr>
       <w:r>
         <w:lastRenderedPageBreak/>
-        <w:t>Changement de mot de passe</w:t>
-      </w:r>
-      <w:r>
-        <w:t> :</w:t>
+        <w:t>Changement de mot de passe :</w:t>
       </w:r>
     </w:p>
     <w:p>
@@ -625,16 +648,11 @@
       </w:pPr>
       <w:r>
         <w:lastRenderedPageBreak/>
-        <w:t xml:space="preserve">Page </w:t>
-      </w:r>
-      <w:proofErr w:type="gramStart"/>
-      <w:r>
-        <w:t>pageAuteur.html</w:t>
+        <w:t>Page pageAuteur.html</w:t>
       </w:r>
       <w:r>
         <w:t>:</w:t>
       </w:r>
-      <w:proofErr w:type="gramEnd"/>
     </w:p>
     <w:p>
       <w:pPr>
@@ -727,19 +745,8 @@
       </w:pPr>
       <w:r>
         <w:lastRenderedPageBreak/>
-        <w:t xml:space="preserve">Page </w:t>
-      </w:r>
-      <w:proofErr w:type="gramStart"/>
-      <w:r>
-        <w:t>page</w:t>
-      </w:r>
-      <w:r>
-        <w:t>Jury</w:t>
-      </w:r>
-      <w:r>
-        <w:t>.html:</w:t>
-      </w:r>
-      <w:proofErr w:type="gramEnd"/>
+        <w:t>Page pageJury.html:</w:t>
+      </w:r>
     </w:p>
     <w:p>
       <w:pPr>
@@ -814,16 +821,8 @@
       </w:pPr>
       <w:r>
         <w:lastRenderedPageBreak/>
-        <w:t xml:space="preserve">Page </w:t>
-      </w:r>
-      <w:proofErr w:type="gramStart"/>
-      <w:r>
-        <w:t>recapitulatif</w:t>
-      </w:r>
-      <w:r>
-        <w:t>.html:</w:t>
-      </w:r>
-      <w:proofErr w:type="gramEnd"/>
+        <w:t>Page recapitulatif.html:</w:t>
+      </w:r>
     </w:p>
     <w:p>
       <w:r>
@@ -918,19 +917,8 @@
       </w:pPr>
       <w:r>
         <w:lastRenderedPageBreak/>
-        <w:t>Page</w:t>
-      </w:r>
-      <w:r>
-        <w:t xml:space="preserve"> </w:t>
-      </w:r>
-      <w:proofErr w:type="gramStart"/>
-      <w:r>
-        <w:t>notationAda</w:t>
-      </w:r>
-      <w:r>
-        <w:t>.html:</w:t>
-      </w:r>
-      <w:proofErr w:type="gramEnd"/>
+        <w:t>Page notationAda.html:</w:t>
+      </w:r>
     </w:p>
     <w:p>
       <w:r>
